--- a/笔记/git.docx
+++ b/笔记/git.docx
@@ -3,8 +3,81 @@
 <w:document xmlns:wpc="http://schemas.microsoft.com/office/word/2010/wordprocessingCanvas" xmlns:mc="http://schemas.openxmlformats.org/markup-compatibility/2006" xmlns:o="urn:schemas-microsoft-com:office:office" xmlns:r="http://schemas.openxmlformats.org/officeDocument/2006/relationships" xmlns:m="http://schemas.openxmlformats.org/officeDocument/2006/math" xmlns:v="urn:schemas-microsoft-com:vml" xmlns:wp14="http://schemas.microsoft.com/office/word/2010/wordprocessingDrawing" xmlns:wp="http://schemas.openxmlformats.org/drawingml/2006/wordprocessingDrawing" xmlns:w10="urn:schemas-microsoft-com:office:word" xmlns:w="http://schemas.openxmlformats.org/wordprocessingml/2006/main" xmlns:w14="http://schemas.microsoft.com/office/word/2010/wordml" xmlns:w15="http://schemas.microsoft.com/office/word/2012/wordml" xmlns:wpg="http://schemas.microsoft.com/office/word/2010/wordprocessingGroup" xmlns:wpi="http://schemas.microsoft.com/office/word/2010/wordprocessingInk" xmlns:wne="http://schemas.microsoft.com/office/word/2006/wordml" xmlns:wps="http://schemas.microsoft.com/office/word/2010/wordprocessingShape" mc:Ignorable="w14 w15 wp14">
   <w:body>
     <w:p>
+      <w:r>
+        <w:rPr>
+          <w:rFonts w:hint="eastAsia"/>
+        </w:rPr>
+        <w:t>1</w:t>
+      </w:r>
+      <w:r>
+        <w:t>.</w:t>
+      </w:r>
+      <w:r>
+        <w:rPr>
+          <w:rFonts w:hint="eastAsia"/>
+        </w:rPr>
+        <w:t>拉取项目</w:t>
+      </w:r>
+    </w:p>
+    <w:p>
+      <w:proofErr w:type="spellStart"/>
+      <w:r>
+        <w:t>git</w:t>
+      </w:r>
+      <w:proofErr w:type="spellEnd"/>
+      <w:r>
+        <w:t xml:space="preserve"> clone</w:t>
+      </w:r>
+      <w:r>
+        <w:t xml:space="preserve"> </w:t>
+      </w:r>
+      <w:r>
+        <w:rPr>
+          <w:rFonts w:hint="eastAsia"/>
+        </w:rPr>
+        <w:t>地址</w:t>
+      </w:r>
+      <w:proofErr w:type="spellStart"/>
+      <w:r>
+        <w:rPr>
+          <w:rFonts w:hint="eastAsia"/>
+        </w:rPr>
+        <w:t>ssh</w:t>
+      </w:r>
+      <w:proofErr w:type="spellEnd"/>
+    </w:p>
+    <w:p>
+      <w:r>
+        <w:rPr>
+          <w:rFonts w:hint="eastAsia"/>
+        </w:rPr>
+        <w:t>2</w:t>
+      </w:r>
+      <w:r>
+        <w:t>.</w:t>
+      </w:r>
+      <w:r>
+        <w:rPr>
+          <w:rFonts w:hint="eastAsia"/>
+        </w:rPr>
+        <w:t>新建自己的分支</w:t>
+      </w:r>
       <w:bookmarkStart w:id="0" w:name="_GoBack"/>
       <w:bookmarkEnd w:id="0"/>
+    </w:p>
+    <w:p>
+      <w:pPr>
+        <w:rPr>
+          <w:rFonts w:hint="eastAsia"/>
+        </w:rPr>
+      </w:pPr>
+    </w:p>
+    <w:p>
+      <w:pPr>
+        <w:rPr>
+          <w:rFonts w:hint="eastAsia"/>
+        </w:rPr>
+      </w:pPr>
     </w:p>
     <w:sectPr>
       <w:pgSz w:w="11906" w:h="16838"/>

--- a/笔记/git.docx
+++ b/笔记/git.docx
@@ -62,23 +62,328 @@
         </w:rPr>
         <w:t>新建自己的分支</w:t>
       </w:r>
+      <w:r>
+        <w:rPr>
+          <w:rFonts w:hint="eastAsia"/>
+        </w:rPr>
+        <w:t>（在哪个分支上新建的分支就是复制该分支）：</w:t>
+      </w:r>
+      <w:proofErr w:type="spellStart"/>
+      <w:r>
+        <w:rPr>
+          <w:rFonts w:hint="eastAsia"/>
+        </w:rPr>
+        <w:t>g</w:t>
+      </w:r>
+      <w:r>
+        <w:t>it</w:t>
+      </w:r>
+      <w:proofErr w:type="spellEnd"/>
+      <w:r>
+        <w:t xml:space="preserve"> branch </w:t>
+      </w:r>
+      <w:r>
+        <w:rPr>
+          <w:rFonts w:hint="eastAsia"/>
+        </w:rPr>
+        <w:t>分支名</w:t>
+      </w:r>
+    </w:p>
+    <w:p>
+      <w:r>
+        <w:t>3.</w:t>
+      </w:r>
+      <w:r>
+        <w:rPr>
+          <w:rFonts w:hint="eastAsia"/>
+        </w:rPr>
+        <w:t>在自己的分支写上自己的代码</w:t>
+      </w:r>
+      <w:r>
+        <w:rPr>
+          <w:rFonts w:hint="eastAsia"/>
+        </w:rPr>
+        <w:t>，然后提交</w:t>
+      </w:r>
+      <w:proofErr w:type="spellStart"/>
+      <w:r>
+        <w:rPr>
+          <w:rFonts w:hint="eastAsia"/>
+        </w:rPr>
+        <w:t>g</w:t>
+      </w:r>
+      <w:r>
+        <w:t>it</w:t>
+      </w:r>
+      <w:proofErr w:type="spellEnd"/>
+      <w:r>
+        <w:t xml:space="preserve"> </w:t>
+      </w:r>
+      <w:r>
+        <w:rPr>
+          <w:rFonts w:hint="eastAsia"/>
+        </w:rPr>
+        <w:t>add</w:t>
+      </w:r>
+      <w:r>
+        <w:t xml:space="preserve"> .,</w:t>
+      </w:r>
+      <w:proofErr w:type="spellStart"/>
+      <w:r>
+        <w:t>git</w:t>
+      </w:r>
+      <w:proofErr w:type="spellEnd"/>
+      <w:r>
+        <w:t xml:space="preserve"> commit –m ‘</w:t>
+      </w:r>
+      <w:r>
+        <w:rPr>
+          <w:rFonts w:hint="eastAsia"/>
+        </w:rPr>
+        <w:t>备注</w:t>
+      </w:r>
+      <w:r>
+        <w:t>’</w:t>
+      </w:r>
+      <w:r>
+        <w:t>（</w:t>
+      </w:r>
+      <w:r>
+        <w:rPr>
+          <w:rFonts w:hint="eastAsia"/>
+        </w:rPr>
+        <w:t>也可以使用</w:t>
+      </w:r>
+      <w:proofErr w:type="spellStart"/>
+      <w:r>
+        <w:rPr>
+          <w:rFonts w:hint="eastAsia"/>
+        </w:rPr>
+        <w:t>vscode</w:t>
+      </w:r>
+      <w:proofErr w:type="spellEnd"/>
+      <w:r>
+        <w:rPr>
+          <w:rFonts w:hint="eastAsia"/>
+        </w:rPr>
+        <w:t>软件点击打勾出然后填写备注</w:t>
+      </w:r>
+      <w:r>
+        <w:t>）</w:t>
+      </w:r>
+    </w:p>
+    <w:p>
+      <w:r>
+        <w:t>4.</w:t>
+      </w:r>
+      <w:r>
+        <w:rPr>
+          <w:rFonts w:hint="eastAsia"/>
+        </w:rPr>
+        <w:t>推送到远程</w:t>
+      </w:r>
+      <w:proofErr w:type="spellStart"/>
+      <w:r>
+        <w:t>git</w:t>
+      </w:r>
+      <w:proofErr w:type="spellEnd"/>
+      <w:r>
+        <w:t xml:space="preserve"> push -u origin </w:t>
+      </w:r>
+      <w:r>
+        <w:rPr>
+          <w:rFonts w:hint="eastAsia"/>
+        </w:rPr>
+        <w:t>&lt;</w:t>
+      </w:r>
+      <w:r>
+        <w:rPr>
+          <w:rFonts w:hint="eastAsia"/>
+        </w:rPr>
+        <w:t>分支名</w:t>
+      </w:r>
+      <w:r>
+        <w:rPr>
+          <w:rFonts w:hint="eastAsia"/>
+        </w:rPr>
+        <w:t>&gt;</w:t>
+      </w:r>
+      <w:r>
+        <w:t>（</w:t>
+      </w:r>
+      <w:r>
+        <w:rPr>
+          <w:rFonts w:hint="eastAsia"/>
+        </w:rPr>
+        <w:t>也可以使用</w:t>
+      </w:r>
+      <w:proofErr w:type="spellStart"/>
+      <w:r>
+        <w:rPr>
+          <w:rFonts w:hint="eastAsia"/>
+        </w:rPr>
+        <w:t>vscode</w:t>
+      </w:r>
+      <w:proofErr w:type="spellEnd"/>
+      <w:r>
+        <w:rPr>
+          <w:rFonts w:hint="eastAsia"/>
+        </w:rPr>
+        <w:t>软件点击</w:t>
+      </w:r>
+      <w:r>
+        <w:rPr>
+          <w:rFonts w:hint="eastAsia"/>
+        </w:rPr>
+        <w:t>推送，然后选择推送的地址</w:t>
+      </w:r>
+      <w:r>
+        <w:rPr>
+          <w:rFonts w:hint="eastAsia"/>
+        </w:rPr>
+        <w:t>,</w:t>
+      </w:r>
+      <w:r>
+        <w:rPr>
+          <w:rFonts w:hint="eastAsia"/>
+        </w:rPr>
+        <w:t>选择推送分支名</w:t>
+      </w:r>
+      <w:r>
+        <w:t>）</w:t>
+      </w:r>
+    </w:p>
+    <w:p>
+      <w:r>
+        <w:rPr>
+          <w:rFonts w:hint="eastAsia"/>
+        </w:rPr>
+        <w:t>5.</w:t>
+      </w:r>
+      <w:r>
+        <w:rPr>
+          <w:rFonts w:hint="eastAsia"/>
+        </w:rPr>
+        <w:t>要拉取别人</w:t>
+      </w:r>
+      <w:r>
+        <w:rPr>
+          <w:rFonts w:hint="eastAsia"/>
+        </w:rPr>
+        <w:t>某个</w:t>
+      </w:r>
+      <w:r>
+        <w:rPr>
+          <w:rFonts w:hint="eastAsia"/>
+        </w:rPr>
+        <w:t>修改过的分支代码，直接</w:t>
+      </w:r>
+      <w:proofErr w:type="spellStart"/>
+      <w:r>
+        <w:rPr>
+          <w:rFonts w:ascii="Arial" w:hAnsi="Arial" w:cs="Arial"/>
+          <w:color w:val="2F2F2F"/>
+          <w:shd w:val="clear" w:color="auto" w:fill="FFFFFF"/>
+        </w:rPr>
+        <w:t>git</w:t>
+      </w:r>
+      <w:proofErr w:type="spellEnd"/>
+      <w:r>
+        <w:rPr>
+          <w:rFonts w:ascii="Arial" w:hAnsi="Arial" w:cs="Arial"/>
+          <w:color w:val="2F2F2F"/>
+          <w:shd w:val="clear" w:color="auto" w:fill="FFFFFF"/>
+        </w:rPr>
+        <w:t xml:space="preserve"> pull origin </w:t>
+      </w:r>
+      <w:r>
+        <w:rPr>
+          <w:rFonts w:ascii="Arial" w:hAnsi="Arial" w:cs="Arial" w:hint="eastAsia"/>
+          <w:color w:val="2F2F2F"/>
+          <w:shd w:val="clear" w:color="auto" w:fill="FFFFFF"/>
+        </w:rPr>
+        <w:t>分支名</w:t>
+      </w:r>
+      <w:r>
+        <w:rPr>
+          <w:rFonts w:ascii="Arial" w:hAnsi="Arial" w:cs="Arial" w:hint="eastAsia"/>
+          <w:color w:val="2F2F2F"/>
+          <w:shd w:val="clear" w:color="auto" w:fill="FFFFFF"/>
+        </w:rPr>
+        <w:t xml:space="preserve"> </w:t>
+      </w:r>
+      <w:r>
+        <w:t>（</w:t>
+      </w:r>
+      <w:r>
+        <w:rPr>
+          <w:rFonts w:hint="eastAsia"/>
+        </w:rPr>
+        <w:t>也可以使用</w:t>
+      </w:r>
+      <w:proofErr w:type="spellStart"/>
+      <w:r>
+        <w:rPr>
+          <w:rFonts w:hint="eastAsia"/>
+        </w:rPr>
+        <w:t>vscode</w:t>
+      </w:r>
+      <w:proofErr w:type="spellEnd"/>
+      <w:r>
+        <w:rPr>
+          <w:rFonts w:hint="eastAsia"/>
+        </w:rPr>
+        <w:t>软件</w:t>
+      </w:r>
+      <w:proofErr w:type="gramStart"/>
+      <w:r>
+        <w:rPr>
+          <w:rFonts w:hint="eastAsia"/>
+        </w:rPr>
+        <w:t>点击</w:t>
+      </w:r>
+      <w:r>
+        <w:rPr>
+          <w:rFonts w:hint="eastAsia"/>
+        </w:rPr>
+        <w:t>拉取自</w:t>
+      </w:r>
+      <w:proofErr w:type="gramEnd"/>
+      <w:r>
+        <w:rPr>
+          <w:rFonts w:hint="eastAsia"/>
+        </w:rPr>
+        <w:t>，然后选择</w:t>
+      </w:r>
+      <w:r>
+        <w:rPr>
+          <w:rFonts w:hint="eastAsia"/>
+        </w:rPr>
+        <w:t>要拉取的</w:t>
+      </w:r>
+      <w:r>
+        <w:rPr>
+          <w:rFonts w:hint="eastAsia"/>
+        </w:rPr>
+        <w:t>分支名</w:t>
+      </w:r>
+      <w:r>
+        <w:t>）</w:t>
+      </w:r>
+      <w:r>
+        <w:t>，</w:t>
+      </w:r>
+      <w:r>
+        <w:rPr>
+          <w:rFonts w:hint="eastAsia"/>
+        </w:rPr>
+        <w:t>之后解决冲突提交</w:t>
+      </w:r>
       <w:bookmarkStart w:id="0" w:name="_GoBack"/>
       <w:bookmarkEnd w:id="0"/>
     </w:p>
-    <w:p>
-      <w:pPr>
-        <w:rPr>
-          <w:rFonts w:hint="eastAsia"/>
-        </w:rPr>
-      </w:pPr>
-    </w:p>
-    <w:p>
-      <w:pPr>
-        <w:rPr>
-          <w:rFonts w:hint="eastAsia"/>
-        </w:rPr>
-      </w:pPr>
-    </w:p>
+    <w:p/>
+    <w:p/>
     <w:sectPr>
       <w:pgSz w:w="11906" w:h="16838"/>
       <w:pgMar w:top="1440" w:right="1800" w:bottom="1440" w:left="1800" w:header="851" w:footer="992" w:gutter="0"/>

--- a/笔记/git.docx
+++ b/笔记/git.docx
@@ -229,13 +229,7 @@
         <w:rPr>
           <w:rFonts w:hint="eastAsia"/>
         </w:rPr>
-        <w:t>软件点击</w:t>
-      </w:r>
-      <w:r>
-        <w:rPr>
-          <w:rFonts w:hint="eastAsia"/>
-        </w:rPr>
-        <w:t>推送，然后选择推送的地址</w:t>
+        <w:t>软件点击推送，然后选择推送的地址</w:t>
       </w:r>
       <w:r>
         <w:rPr>
@@ -254,6 +248,11 @@
       </w:r>
     </w:p>
     <w:p>
+      <w:pPr>
+        <w:rPr>
+          <w:rFonts w:hint="eastAsia"/>
+        </w:rPr>
+      </w:pPr>
       <w:r>
         <w:rPr>
           <w:rFonts w:hint="eastAsia"/>
@@ -382,8 +381,6 @@
       <w:bookmarkStart w:id="0" w:name="_GoBack"/>
       <w:bookmarkEnd w:id="0"/>
     </w:p>
-    <w:p/>
-    <w:p/>
     <w:sectPr>
       <w:pgSz w:w="11906" w:h="16838"/>
       <w:pgMar w:top="1440" w:right="1800" w:bottom="1440" w:left="1800" w:header="851" w:footer="992" w:gutter="0"/>

--- a/笔记/git.docx
+++ b/笔记/git.docx
@@ -9,6 +9,8 @@
         </w:rPr>
         <w:t xml:space="preserve"> </w:t>
       </w:r>
+    </w:p>
+    <w:p>
       <w:bookmarkStart w:id="0" w:name="_GoBack"/>
       <w:bookmarkEnd w:id="0"/>
     </w:p>

--- a/笔记/git.docx
+++ b/笔记/git.docx
@@ -4,13 +4,8 @@
   <w:body>
     <w:p>
       <w:r>
-        <w:rPr>
-          <w:rFonts w:hint="eastAsia"/>
-        </w:rPr>
-        <w:t xml:space="preserve"> </w:t>
+        <w:t>11</w:t>
       </w:r>
-    </w:p>
-    <w:p>
       <w:bookmarkStart w:id="0" w:name="_GoBack"/>
       <w:bookmarkEnd w:id="0"/>
     </w:p>

--- a/笔记/git.docx
+++ b/笔记/git.docx
@@ -248,11 +248,6 @@
       </w:r>
     </w:p>
     <w:p>
-      <w:pPr>
-        <w:rPr>
-          <w:rFonts w:hint="eastAsia"/>
-        </w:rPr>
-      </w:pPr>
       <w:r>
         <w:rPr>
           <w:rFonts w:hint="eastAsia"/>
@@ -378,8 +373,142 @@
         </w:rPr>
         <w:t>之后解决冲突提交</w:t>
       </w:r>
+    </w:p>
+    <w:p>
       <w:bookmarkStart w:id="0" w:name="_GoBack"/>
       <w:bookmarkEnd w:id="0"/>
+    </w:p>
+    <w:p/>
+    <w:p>
+      <w:pPr>
+        <w:autoSpaceDE w:val="0"/>
+        <w:autoSpaceDN w:val="0"/>
+        <w:adjustRightInd w:val="0"/>
+        <w:jc w:val="left"/>
+        <w:rPr>
+          <w:rFonts w:ascii="Lucida Console" w:hAnsi="Lucida Console" w:cs="Lucida Console" w:hint="eastAsia"/>
+          <w:kern w:val="0"/>
+          <w:sz w:val="18"/>
+          <w:szCs w:val="18"/>
+        </w:rPr>
+      </w:pPr>
+      <w:r>
+        <w:rPr>
+          <w:rFonts w:hint="eastAsia"/>
+        </w:rPr>
+        <w:t>在本地删除分支</w:t>
+      </w:r>
+      <w:proofErr w:type="spellStart"/>
+      <w:r>
+        <w:t>git</w:t>
+      </w:r>
+      <w:proofErr w:type="spellEnd"/>
+      <w:r>
+        <w:t xml:space="preserve"> branch </w:t>
+      </w:r>
+      <w:r>
+        <w:t>–</w:t>
+      </w:r>
+      <w:r>
+        <w:t>d</w:t>
+      </w:r>
+      <w:r>
+        <w:t xml:space="preserve"> </w:t>
+      </w:r>
+      <w:r>
+        <w:rPr>
+          <w:rFonts w:ascii="Lucida Console" w:hAnsi="Lucida Console" w:cs="Lucida Console"/>
+          <w:kern w:val="0"/>
+          <w:sz w:val="18"/>
+          <w:szCs w:val="18"/>
+        </w:rPr>
+        <w:t>&lt;name</w:t>
+      </w:r>
+      <w:r>
+        <w:rPr>
+          <w:rFonts w:ascii="Lucida Console" w:hAnsi="Lucida Console" w:cs="Lucida Console" w:hint="eastAsia"/>
+          <w:kern w:val="0"/>
+          <w:sz w:val="18"/>
+          <w:szCs w:val="18"/>
+        </w:rPr>
+        <w:t>分支名</w:t>
+      </w:r>
+      <w:r>
+        <w:rPr>
+          <w:rFonts w:ascii="Lucida Console" w:hAnsi="Lucida Console" w:cs="Lucida Console" w:hint="eastAsia"/>
+          <w:kern w:val="0"/>
+          <w:sz w:val="18"/>
+          <w:szCs w:val="18"/>
+        </w:rPr>
+        <w:t>&gt;</w:t>
+      </w:r>
+      <w:r>
+        <w:rPr>
+          <w:rFonts w:ascii="Lucida Console" w:hAnsi="Lucida Console" w:cs="Lucida Console"/>
+          <w:kern w:val="0"/>
+          <w:sz w:val="18"/>
+          <w:szCs w:val="18"/>
+        </w:rPr>
+        <w:t>,</w:t>
+      </w:r>
+      <w:r>
+        <w:rPr>
+          <w:rFonts w:hint="eastAsia"/>
+        </w:rPr>
+        <w:t>并且同步</w:t>
+      </w:r>
+      <w:proofErr w:type="gramStart"/>
+      <w:r>
+        <w:rPr>
+          <w:rFonts w:hint="eastAsia"/>
+        </w:rPr>
+        <w:t>远程也</w:t>
+      </w:r>
+      <w:proofErr w:type="gramEnd"/>
+      <w:r>
+        <w:rPr>
+          <w:rFonts w:hint="eastAsia"/>
+        </w:rPr>
+        <w:t>删除该分支</w:t>
+      </w:r>
+      <w:proofErr w:type="spellStart"/>
+      <w:r>
+        <w:rPr>
+          <w:rFonts w:ascii="Lucida Console" w:hAnsi="Lucida Console" w:cs="Lucida Console"/>
+          <w:kern w:val="0"/>
+          <w:sz w:val="18"/>
+          <w:szCs w:val="18"/>
+        </w:rPr>
+        <w:t>git</w:t>
+      </w:r>
+      <w:proofErr w:type="spellEnd"/>
+      <w:r>
+        <w:rPr>
+          <w:rFonts w:ascii="Lucida Console" w:hAnsi="Lucida Console" w:cs="Lucida Console"/>
+          <w:kern w:val="0"/>
+          <w:sz w:val="18"/>
+          <w:szCs w:val="18"/>
+        </w:rPr>
+        <w:t xml:space="preserve"> push origin :&lt;name</w:t>
+      </w:r>
+      <w:r>
+        <w:rPr>
+          <w:rFonts w:ascii="Lucida Console" w:hAnsi="Lucida Console" w:cs="Lucida Console" w:hint="eastAsia"/>
+          <w:kern w:val="0"/>
+          <w:sz w:val="18"/>
+          <w:szCs w:val="18"/>
+        </w:rPr>
+        <w:t>分支名</w:t>
+      </w:r>
+      <w:r>
+        <w:rPr>
+          <w:rFonts w:ascii="Lucida Console" w:hAnsi="Lucida Console" w:cs="Lucida Console" w:hint="eastAsia"/>
+          <w:kern w:val="0"/>
+          <w:sz w:val="18"/>
+          <w:szCs w:val="18"/>
+        </w:rPr>
+        <w:t>&gt;</w:t>
+      </w:r>
     </w:p>
     <w:sectPr>
       <w:pgSz w:w="11906" w:h="16838"/>
